--- a/documents/StyleCop.docx
+++ b/documents/StyleCop.docx
@@ -218,16 +218,13 @@
       </w:r>
       <w:r>
         <w:rPr>
-          <w:rFonts w:ascii="Times New Roman" w:hAnsi="Times New Roman" w:cs="Times New Roman"/>
           <w:noProof/>
-          <w:sz w:val="40"/>
-          <w:szCs w:val="40"/>
         </w:rPr>
         <w:drawing>
-          <wp:inline distT="0" distB="0" distL="0" distR="0" wp14:anchorId="5489511C" wp14:editId="50DE4AAB">
-            <wp:extent cx="6120765" cy="1550670"/>
+          <wp:inline distT="0" distB="0" distL="0" distR="0" wp14:anchorId="30FA1FA4" wp14:editId="2FBDAC88">
+            <wp:extent cx="6120765" cy="1527810"/>
             <wp:effectExtent l="0" t="0" r="0" b="0"/>
-            <wp:docPr id="2" name="Рисунок 2"/>
+            <wp:docPr id="3" name="Рисунок 3"/>
             <wp:cNvGraphicFramePr>
               <a:graphicFrameLocks xmlns:a="http://schemas.openxmlformats.org/drawingml/2006/main" noChangeAspect="1"/>
             </wp:cNvGraphicFramePr>
@@ -247,7 +244,7 @@
                   <pic:spPr>
                     <a:xfrm>
                       <a:off x="0" y="0"/>
-                      <a:ext cx="6120765" cy="1550670"/>
+                      <a:ext cx="6120765" cy="1527810"/>
                     </a:xfrm>
                     <a:prstGeom prst="rect">
                       <a:avLst/>
